--- a/Git word.docx
+++ b/Git word.docx
@@ -22,6 +22,54 @@
         </w:rPr>
         <w:t xml:space="preserve"> no es tan sencillo como parece</w:t>
       </w:r>
+    </w:p>
+    <w:p>
+      <w:pPr>
+        <w:rPr>
+          <w:lang w:val="es-ES"/>
+        </w:rPr>
+      </w:pPr>
+    </w:p>
+    <w:p>
+      <w:pPr>
+        <w:rPr>
+          <w:lang w:val="es-ES"/>
+        </w:rPr>
+      </w:pPr>
+      <w:r>
+        <w:rPr>
+          <w:lang w:val="es-ES"/>
+        </w:rPr>
+        <w:t>Debemos practicar mucho mas</w:t>
+      </w:r>
+    </w:p>
+    <w:p>
+      <w:pPr>
+        <w:rPr>
+          <w:lang w:val="es-ES"/>
+        </w:rPr>
+      </w:pPr>
+    </w:p>
+    <w:p>
+      <w:pPr>
+        <w:rPr>
+          <w:lang w:val="es-ES"/>
+        </w:rPr>
+      </w:pPr>
+      <w:r>
+        <w:rPr>
+          <w:lang w:val="es-ES"/>
+        </w:rPr>
+        <w:t xml:space="preserve">No me </w:t>
+      </w:r>
+      <w:proofErr w:type="spellStart"/>
+      <w:r>
+        <w:rPr>
+          <w:lang w:val="es-ES"/>
+        </w:rPr>
+        <w:t>gustaaaaaa</w:t>
+      </w:r>
+      <w:proofErr w:type="spellEnd"/>
     </w:p>
     <w:p>
       <w:pPr>
